--- a/Mahesh/Mahesh.docx
+++ b/Mahesh/Mahesh.docx
@@ -4,6 +4,57 @@
   <w:body>
     <w:p>
       <w:pPr>
+        <w:shd w:val="clear" w:color="auto" w:fill="FFFFFF"/>
+        <w:spacing w:before="75" w:after="75" w:line="433" w:lineRule="atLeast"/>
+        <w:outlineLvl w:val="0"/>
+        <w:rPr>
+          <w:rFonts w:ascii="Segoe UI Semibold" w:eastAsia="Times New Roman" w:hAnsi="Segoe UI Semibold" w:cs="Times New Roman"/>
+          <w:b/>
+          <w:bCs/>
+          <w:color w:val="3A3E43"/>
+          <w:kern w:val="36"/>
+          <w:sz w:val="33"/>
+          <w:szCs w:val="33"/>
+        </w:rPr>
+      </w:pPr>
+      <w:r>
+        <w:rPr>
+          <w:rFonts w:ascii="Segoe UI Semibold" w:eastAsia="Times New Roman" w:hAnsi="Segoe UI Semibold" w:cs="Times New Roman"/>
+          <w:b/>
+          <w:bCs/>
+          <w:color w:val="3A3E43"/>
+          <w:kern w:val="36"/>
+          <w:sz w:val="33"/>
+          <w:szCs w:val="33"/>
+        </w:rPr>
+        <w:t>Design Patterns</w:t>
+      </w:r>
+    </w:p>
+    <w:p>
+      <w:hyperlink r:id="rId5" w:history="1">
+        <w:r>
+          <w:rPr>
+            <w:rStyle w:val="Hyperlink"/>
+          </w:rPr>
+          <w:t>http://msdn.microsoft.com/en-us/magazine/cc301852.aspx</w:t>
+        </w:r>
+      </w:hyperlink>
+    </w:p>
+    <w:p>
+      <w:pPr>
+        <w:rPr>
+          <w:b/>
+          <w:bCs/>
+          <w:color w:val="1F497D"/>
+          <w:sz w:val="28"/>
+          <w:szCs w:val="28"/>
+        </w:rPr>
+      </w:pPr>
+      <w:bookmarkStart w:id="0" w:name="_GoBack"/>
+      <w:bookmarkEnd w:id="0"/>
+    </w:p>
+    <w:p>
+      <w:pPr>
         <w:rPr>
           <w:b/>
           <w:bCs/>
@@ -108,7 +159,6 @@
           <w:szCs w:val="28"/>
         </w:rPr>
       </w:pPr>
-      <w:proofErr w:type="spellStart"/>
       <w:r>
         <w:rPr>
           <w:b/>
@@ -119,7 +169,6 @@
         </w:rPr>
         <w:t>NHibernate</w:t>
       </w:r>
-      <w:proofErr w:type="spellEnd"/>
     </w:p>
     <w:p>
       <w:pPr>
@@ -278,25 +327,16 @@
                 <w:bCs/>
                 <w:color w:val="1F497D"/>
               </w:rPr>
-              <w:t xml:space="preserve">XAML forms a user interface markup language to define UI elements, data binding, </w:t>
+              <w:t xml:space="preserve">XAML </w:t>
             </w:r>
-            <w:proofErr w:type="spellStart"/>
             <w:r>
               <w:rPr>
                 <w:b/>
                 <w:bCs/>
                 <w:color w:val="1F497D"/>
               </w:rPr>
-              <w:t>eventing</w:t>
-            </w:r>
-            <w:proofErr w:type="spellEnd"/>
-            <w:r>
-              <w:rPr>
-                <w:b/>
-                <w:bCs/>
-                <w:color w:val="1F497D"/>
-              </w:rPr>
-              <w:t>, and other features.</w:t>
+              <w:lastRenderedPageBreak/>
+              <w:t>forms a user interface markup language to define UI elements, data binding, eventing, and other features.</w:t>
             </w:r>
           </w:p>
         </w:tc>
@@ -313,7 +353,6 @@
           <w:szCs w:val="28"/>
         </w:rPr>
       </w:pPr>
-      <w:proofErr w:type="gramStart"/>
       <w:r>
         <w:rPr>
           <w:b/>
@@ -324,34 +363,22 @@
         </w:rPr>
         <w:t>jQuery</w:t>
       </w:r>
-      <w:proofErr w:type="gramEnd"/>
-    </w:p>
-    <w:p>
-      <w:pPr>
-        <w:rPr>
-          <w:b/>
-          <w:bCs/>
-          <w:color w:val="1F497D"/>
-        </w:rPr>
-      </w:pPr>
-      <w:proofErr w:type="gramStart"/>
-      <w:r>
-        <w:rPr>
-          <w:b/>
-          <w:bCs/>
-          <w:color w:val="1F497D"/>
-        </w:rPr>
-        <w:lastRenderedPageBreak/>
-        <w:t>jQuery</w:t>
-      </w:r>
-      <w:proofErr w:type="gramEnd"/>
-      <w:r>
-        <w:rPr>
-          <w:b/>
-          <w:bCs/>
-          <w:color w:val="1F497D"/>
-        </w:rPr>
-        <w:t xml:space="preserve"> is a fast, small, and feature-rich JavaScript library. It makes things like HTML document traversal and manipulation, event handling, animation, and Ajax much simpler with an easy-to-use API that works across a multitude of browsers. With a combination of versatility and extensibility, jQuery has changed the way that millions of people write JavaScript.</w:t>
+    </w:p>
+    <w:p>
+      <w:pPr>
+        <w:rPr>
+          <w:b/>
+          <w:bCs/>
+          <w:color w:val="1F497D"/>
+        </w:rPr>
+      </w:pPr>
+      <w:r>
+        <w:rPr>
+          <w:b/>
+          <w:bCs/>
+          <w:color w:val="1F497D"/>
+        </w:rPr>
+        <w:t>jQuery is a fast, small, and feature-rich JavaScript library. It makes things like HTML document traversal and manipulation, event handling, animation, and Ajax much simpler with an easy-to-use API that works across a multitude of browsers. With a combination of versatility and extensibility, jQuery has changed the way that millions of people write JavaScript.</w:t>
       </w:r>
     </w:p>
     <w:p>
@@ -398,43 +425,7 @@
           <w:bCs/>
           <w:color w:val="1F497D"/>
         </w:rPr>
-        <w:t>Windows Azure is a cloud computing platform and infrastructure, created by Microsoft, for building, deploying and managing applications and services through a global network of Microsoft-managed datacenters. It provides both platform as a service (</w:t>
-      </w:r>
-      <w:proofErr w:type="spellStart"/>
-      <w:r>
-        <w:rPr>
-          <w:b/>
-          <w:bCs/>
-          <w:color w:val="1F497D"/>
-        </w:rPr>
-        <w:t>PaaS</w:t>
-      </w:r>
-      <w:proofErr w:type="spellEnd"/>
-      <w:r>
-        <w:rPr>
-          <w:b/>
-          <w:bCs/>
-          <w:color w:val="1F497D"/>
-        </w:rPr>
-        <w:t>) and infrastructure as a service (</w:t>
-      </w:r>
-      <w:proofErr w:type="spellStart"/>
-      <w:r>
-        <w:rPr>
-          <w:b/>
-          <w:bCs/>
-          <w:color w:val="1F497D"/>
-        </w:rPr>
-        <w:t>IaaS</w:t>
-      </w:r>
-      <w:proofErr w:type="spellEnd"/>
-      <w:r>
-        <w:rPr>
-          <w:b/>
-          <w:bCs/>
-          <w:color w:val="1F497D"/>
-        </w:rPr>
-        <w:t>) services and supports many different programming languages, tools and frameworks, including both Microsoft-specific and third-party software and systems</w:t>
+        <w:t>Windows Azure is a cloud computing platform and infrastructure, created by Microsoft, for building, deploying and managing applications and services through a global network of Microsoft-managed datacenters. It provides both platform as a service (PaaS) and infrastructure as a service (IaaS) services and supports many different programming languages, tools and frameworks, including both Microsoft-specific and third-party software and systems</w:t>
       </w:r>
       <w:r>
         <w:rPr>
@@ -463,29 +454,7 @@
           <w:sz w:val="28"/>
           <w:szCs w:val="28"/>
         </w:rPr>
-        <w:t xml:space="preserve">Visual Studio </w:t>
-      </w:r>
-      <w:proofErr w:type="spellStart"/>
-      <w:r>
-        <w:rPr>
-          <w:b/>
-          <w:bCs/>
-          <w:color w:val="1F497D"/>
-          <w:sz w:val="28"/>
-          <w:szCs w:val="28"/>
-        </w:rPr>
-        <w:t>LightSwitch</w:t>
-      </w:r>
-      <w:proofErr w:type="spellEnd"/>
-      <w:r>
-        <w:rPr>
-          <w:b/>
-          <w:bCs/>
-          <w:color w:val="1F497D"/>
-          <w:sz w:val="28"/>
-          <w:szCs w:val="28"/>
-        </w:rPr>
-        <w:t xml:space="preserve"> 2012</w:t>
+        <w:t>Visual Studio LightSwitch 2012</w:t>
       </w:r>
     </w:p>
     <w:p>
@@ -575,43 +544,13 @@
           <w:color w:val="1F497D"/>
         </w:rPr>
       </w:pPr>
-      <w:proofErr w:type="spellStart"/>
-      <w:proofErr w:type="gramStart"/>
-      <w:r>
-        <w:rPr>
-          <w:b/>
-          <w:bCs/>
-          <w:color w:val="1F497D"/>
-        </w:rPr>
-        <w:t>odern</w:t>
-      </w:r>
-      <w:proofErr w:type="spellEnd"/>
-      <w:proofErr w:type="gramEnd"/>
-      <w:r>
-        <w:rPr>
-          <w:b/>
-          <w:bCs/>
-          <w:color w:val="1F497D"/>
-        </w:rPr>
-        <w:t xml:space="preserve"> web applications such as Facebook, Amazon, eBay are facing great challenges at the internet scale. The only possible way to handle this level of load is to scale out. However, in many situations just scaling out along does not fully </w:t>
-      </w:r>
-      <w:proofErr w:type="gramStart"/>
-      <w:r>
-        <w:rPr>
-          <w:b/>
-          <w:bCs/>
-          <w:color w:val="1F497D"/>
-        </w:rPr>
-        <w:t>solve</w:t>
-      </w:r>
-      <w:proofErr w:type="gramEnd"/>
-      <w:r>
-        <w:rPr>
-          <w:b/>
-          <w:bCs/>
-          <w:color w:val="1F497D"/>
-        </w:rPr>
-        <w:t xml:space="preserve"> the problem. CQRS (Command Query Responsibility Segregation) is a new software architecture pattern that emerges to help in situations like this.</w:t>
+      <w:r>
+        <w:rPr>
+          <w:b/>
+          <w:bCs/>
+          <w:color w:val="1F497D"/>
+        </w:rPr>
+        <w:t>odern web applications such as Facebook, Amazon, eBay are facing great challenges at the internet scale. The only possible way to handle this level of load is to scale out. However, in many situations just scaling out along does not fully solve the problem. CQRS (Command Query Responsibility Segregation) is a new software architecture pattern that emerges to help in situations like this.</w:t>
       </w:r>
     </w:p>
     <w:p>
@@ -632,6 +571,7 @@
           <w:sz w:val="48"/>
           <w:szCs w:val="48"/>
         </w:rPr>
+        <w:lastRenderedPageBreak/>
         <w:t>SINGLE PAGE APPS (SPA)</w:t>
       </w:r>
     </w:p>
@@ -673,7 +613,6 @@
           <w:sz w:val="48"/>
           <w:szCs w:val="48"/>
         </w:rPr>
-        <w:lastRenderedPageBreak/>
         <w:t>HTML 5</w:t>
       </w:r>
     </w:p>
@@ -775,35 +714,7 @@
         <w:rPr>
           <w:color w:val="1F497D"/>
         </w:rPr>
-        <w:t xml:space="preserve"> A lambda expression is an anonymous function that you </w:t>
-      </w:r>
-      <w:proofErr w:type="gramStart"/>
-      <w:r>
-        <w:rPr>
-          <w:color w:val="1F497D"/>
-        </w:rPr>
-        <w:t>can  use</w:t>
-      </w:r>
-      <w:proofErr w:type="gramEnd"/>
-      <w:r>
-        <w:rPr>
-          <w:color w:val="1F497D"/>
-        </w:rPr>
-        <w:t xml:space="preserve"> to create delegates or expression tree types. By </w:t>
-      </w:r>
-      <w:proofErr w:type="gramStart"/>
-      <w:r>
-        <w:rPr>
-          <w:color w:val="1F497D"/>
-        </w:rPr>
-        <w:t>using  lambda</w:t>
-      </w:r>
-      <w:proofErr w:type="gramEnd"/>
-      <w:r>
-        <w:rPr>
-          <w:color w:val="1F497D"/>
-        </w:rPr>
-        <w:t xml:space="preserve"> expressions, you can write local functions that can be passed as arguments or returned as the value of function calls. Lambda expressions are particularly helpful for writing LINQ query expressions</w:t>
+        <w:t> A lambda expression is an anonymous function that you can  use to create delegates or expression tree types. By using  lambda expressions, you can write local functions that can be passed as arguments or returned as the value of function calls. Lambda expressions are particularly helpful for writing LINQ query expressions</w:t>
       </w:r>
     </w:p>
     <w:p>
@@ -862,8 +773,6 @@
         </w:rPr>
         <w:t>The MEF simplifies the creation of extensible applications. MEF offers discovery and composition capabilities that you can leverage to load application extensions.</w:t>
       </w:r>
-      <w:bookmarkStart w:id="0" w:name="_GoBack"/>
-      <w:bookmarkEnd w:id="0"/>
     </w:p>
     <w:p>
       <w:pPr>
@@ -1086,6 +995,26 @@
     <w:name w:val="Normal"/>
     <w:qFormat/>
   </w:style>
+  <w:style w:type="paragraph" w:styleId="Heading1">
+    <w:name w:val="heading 1"/>
+    <w:basedOn w:val="Normal"/>
+    <w:link w:val="Heading1Char"/>
+    <w:uiPriority w:val="9"/>
+    <w:qFormat/>
+    <w:rsid w:val="0026694D"/>
+    <w:pPr>
+      <w:spacing w:before="100" w:beforeAutospacing="1" w:after="100" w:afterAutospacing="1" w:line="240" w:lineRule="auto"/>
+      <w:outlineLvl w:val="0"/>
+    </w:pPr>
+    <w:rPr>
+      <w:rFonts w:ascii="Times New Roman" w:eastAsia="Times New Roman" w:hAnsi="Times New Roman" w:cs="Times New Roman"/>
+      <w:b/>
+      <w:bCs/>
+      <w:kern w:val="36"/>
+      <w:sz w:val="48"/>
+      <w:szCs w:val="48"/>
+    </w:rPr>
+  </w:style>
   <w:style w:type="character" w:default="1" w:styleId="DefaultParagraphFont">
     <w:name w:val="Default Paragraph Font"/>
     <w:uiPriority w:val="1"/>
@@ -1112,6 +1041,33 @@
     <w:uiPriority w:val="99"/>
     <w:semiHidden/>
     <w:unhideWhenUsed/>
+  </w:style>
+  <w:style w:type="character" w:customStyle="1" w:styleId="Heading1Char">
+    <w:name w:val="Heading 1 Char"/>
+    <w:basedOn w:val="DefaultParagraphFont"/>
+    <w:link w:val="Heading1"/>
+    <w:uiPriority w:val="9"/>
+    <w:rsid w:val="0026694D"/>
+    <w:rPr>
+      <w:rFonts w:ascii="Times New Roman" w:eastAsia="Times New Roman" w:hAnsi="Times New Roman" w:cs="Times New Roman"/>
+      <w:b/>
+      <w:bCs/>
+      <w:kern w:val="36"/>
+      <w:sz w:val="48"/>
+      <w:szCs w:val="48"/>
+    </w:rPr>
+  </w:style>
+  <w:style w:type="character" w:styleId="Hyperlink">
+    <w:name w:val="Hyperlink"/>
+    <w:basedOn w:val="DefaultParagraphFont"/>
+    <w:uiPriority w:val="99"/>
+    <w:semiHidden/>
+    <w:unhideWhenUsed/>
+    <w:rsid w:val="0026694D"/>
+    <w:rPr>
+      <w:color w:val="0000FF"/>
+      <w:u w:val="single"/>
+    </w:rPr>
   </w:style>
 </w:styles>
 </file>
@@ -1276,6 +1232,26 @@
     <w:name w:val="Normal"/>
     <w:qFormat/>
   </w:style>
+  <w:style w:type="paragraph" w:styleId="Heading1">
+    <w:name w:val="heading 1"/>
+    <w:basedOn w:val="Normal"/>
+    <w:link w:val="Heading1Char"/>
+    <w:uiPriority w:val="9"/>
+    <w:qFormat/>
+    <w:rsid w:val="0026694D"/>
+    <w:pPr>
+      <w:spacing w:before="100" w:beforeAutospacing="1" w:after="100" w:afterAutospacing="1" w:line="240" w:lineRule="auto"/>
+      <w:outlineLvl w:val="0"/>
+    </w:pPr>
+    <w:rPr>
+      <w:rFonts w:ascii="Times New Roman" w:eastAsia="Times New Roman" w:hAnsi="Times New Roman" w:cs="Times New Roman"/>
+      <w:b/>
+      <w:bCs/>
+      <w:kern w:val="36"/>
+      <w:sz w:val="48"/>
+      <w:szCs w:val="48"/>
+    </w:rPr>
+  </w:style>
   <w:style w:type="character" w:default="1" w:styleId="DefaultParagraphFont">
     <w:name w:val="Default Paragraph Font"/>
     <w:uiPriority w:val="1"/>
@@ -1302,6 +1278,33 @@
     <w:uiPriority w:val="99"/>
     <w:semiHidden/>
     <w:unhideWhenUsed/>
+  </w:style>
+  <w:style w:type="character" w:customStyle="1" w:styleId="Heading1Char">
+    <w:name w:val="Heading 1 Char"/>
+    <w:basedOn w:val="DefaultParagraphFont"/>
+    <w:link w:val="Heading1"/>
+    <w:uiPriority w:val="9"/>
+    <w:rsid w:val="0026694D"/>
+    <w:rPr>
+      <w:rFonts w:ascii="Times New Roman" w:eastAsia="Times New Roman" w:hAnsi="Times New Roman" w:cs="Times New Roman"/>
+      <w:b/>
+      <w:bCs/>
+      <w:kern w:val="36"/>
+      <w:sz w:val="48"/>
+      <w:szCs w:val="48"/>
+    </w:rPr>
+  </w:style>
+  <w:style w:type="character" w:styleId="Hyperlink">
+    <w:name w:val="Hyperlink"/>
+    <w:basedOn w:val="DefaultParagraphFont"/>
+    <w:uiPriority w:val="99"/>
+    <w:semiHidden/>
+    <w:unhideWhenUsed/>
+    <w:rsid w:val="0026694D"/>
+    <w:rPr>
+      <w:color w:val="0000FF"/>
+      <w:u w:val="single"/>
+    </w:rPr>
   </w:style>
 </w:styles>
 </file>

--- a/Mahesh/Mahesh.docx
+++ b/Mahesh/Mahesh.docx
@@ -4,6 +4,196 @@
   <w:body>
     <w:p>
       <w:pPr>
+        <w:pStyle w:val="Heading1"/>
+        <w:spacing w:before="0" w:beforeAutospacing="0"/>
+        <w:rPr>
+          <w:rFonts w:ascii="Segoe UI" w:hAnsi="Segoe UI" w:cs="Segoe UI"/>
+          <w:b w:val="0"/>
+          <w:bCs w:val="0"/>
+          <w:color w:val="000000"/>
+          <w:sz w:val="36"/>
+          <w:szCs w:val="36"/>
+        </w:rPr>
+      </w:pPr>
+      <w:r>
+        <w:rPr>
+          <w:rFonts w:ascii="Segoe UI" w:hAnsi="Segoe UI" w:cs="Segoe UI"/>
+          <w:b w:val="0"/>
+          <w:bCs w:val="0"/>
+          <w:color w:val="000000"/>
+          <w:sz w:val="36"/>
+          <w:szCs w:val="36"/>
+        </w:rPr>
+        <w:t>Enterprise Solution Patterns Using Microsoft .NET</w:t>
+      </w:r>
+    </w:p>
+    <w:p>
+      <w:pPr>
+        <w:shd w:val="clear" w:color="auto" w:fill="FFFFFF"/>
+        <w:spacing w:before="75" w:after="75" w:line="433" w:lineRule="atLeast"/>
+        <w:outlineLvl w:val="0"/>
+      </w:pPr>
+      <w:hyperlink r:id="rId5" w:history="1">
+        <w:r>
+          <w:rPr>
+            <w:rStyle w:val="Hyperlink"/>
+          </w:rPr>
+          <w:t>http://msdn.microsoft.com/en-us/library/ff647095.aspx</w:t>
+        </w:r>
+      </w:hyperlink>
+    </w:p>
+    <w:p>
+      <w:pPr>
+        <w:shd w:val="clear" w:color="auto" w:fill="FFFFFF"/>
+        <w:spacing w:before="75" w:after="75" w:line="433" w:lineRule="atLeast"/>
+        <w:outlineLvl w:val="0"/>
+      </w:pPr>
+    </w:p>
+    <w:p>
+      <w:pPr>
+        <w:shd w:val="clear" w:color="auto" w:fill="FFFFFF"/>
+        <w:spacing w:before="75" w:after="75" w:line="433" w:lineRule="atLeast"/>
+        <w:outlineLvl w:val="0"/>
+      </w:pPr>
+      <w:hyperlink r:id="rId6" w:history="1">
+        <w:r>
+          <w:rPr>
+            <w:rStyle w:val="Hyperlink"/>
+          </w:rPr>
+          <w:t>http://pnp.azurewebsites.net/en-us/</w:t>
+        </w:r>
+      </w:hyperlink>
+    </w:p>
+    <w:p>
+      <w:pPr>
+        <w:shd w:val="clear" w:color="auto" w:fill="FFFFFF"/>
+        <w:spacing w:before="75" w:after="75" w:line="433" w:lineRule="atLeast"/>
+        <w:outlineLvl w:val="0"/>
+      </w:pPr>
+    </w:p>
+    <w:p>
+      <w:pPr>
+        <w:pStyle w:val="Heading1"/>
+        <w:spacing w:before="0" w:beforeAutospacing="0"/>
+        <w:rPr>
+          <w:rFonts w:ascii="Segoe UI" w:hAnsi="Segoe UI" w:cs="Segoe UI"/>
+          <w:b w:val="0"/>
+          <w:bCs w:val="0"/>
+          <w:color w:val="000000"/>
+          <w:sz w:val="36"/>
+          <w:szCs w:val="36"/>
+        </w:rPr>
+      </w:pPr>
+      <w:r>
+        <w:rPr>
+          <w:rFonts w:ascii="Segoe UI" w:hAnsi="Segoe UI" w:cs="Segoe UI"/>
+          <w:b w:val="0"/>
+          <w:bCs w:val="0"/>
+          <w:color w:val="000000"/>
+          <w:sz w:val="36"/>
+          <w:szCs w:val="36"/>
+        </w:rPr>
+        <w:t>Solution Development Fundamentals</w:t>
+      </w:r>
+      <w:bookmarkStart w:id="0" w:name="_GoBack"/>
+      <w:bookmarkEnd w:id="0"/>
+    </w:p>
+    <w:p>
+      <w:pPr>
+        <w:shd w:val="clear" w:color="auto" w:fill="FFFFFF"/>
+        <w:spacing w:before="75" w:after="75" w:line="433" w:lineRule="atLeast"/>
+        <w:outlineLvl w:val="0"/>
+      </w:pPr>
+      <w:hyperlink r:id="rId7" w:history="1">
+        <w:r>
+          <w:rPr>
+            <w:rStyle w:val="Hyperlink"/>
+          </w:rPr>
+          <w:t>http://msdn.microsoft.com/en-us/library/ff921347.aspx</w:t>
+        </w:r>
+      </w:hyperlink>
+    </w:p>
+    <w:p>
+      <w:pPr>
+        <w:shd w:val="clear" w:color="auto" w:fill="FFFFFF"/>
+        <w:spacing w:before="75" w:after="75" w:line="433" w:lineRule="atLeast"/>
+        <w:outlineLvl w:val="0"/>
+      </w:pPr>
+    </w:p>
+    <w:p>
+      <w:pPr>
+        <w:pStyle w:val="Heading1"/>
+        <w:spacing w:before="0" w:beforeAutospacing="0"/>
+        <w:rPr>
+          <w:rFonts w:ascii="Segoe UI" w:hAnsi="Segoe UI" w:cs="Segoe UI"/>
+          <w:b w:val="0"/>
+          <w:bCs w:val="0"/>
+          <w:color w:val="000000"/>
+          <w:sz w:val="36"/>
+          <w:szCs w:val="36"/>
+        </w:rPr>
+      </w:pPr>
+      <w:r>
+        <w:rPr>
+          <w:rFonts w:ascii="Segoe UI" w:hAnsi="Segoe UI" w:cs="Segoe UI"/>
+          <w:b w:val="0"/>
+          <w:bCs w:val="0"/>
+          <w:color w:val="000000"/>
+          <w:sz w:val="36"/>
+          <w:szCs w:val="36"/>
+        </w:rPr>
+        <w:t>Web Development</w:t>
+      </w:r>
+    </w:p>
+    <w:p>
+      <w:pPr>
+        <w:shd w:val="clear" w:color="auto" w:fill="FFFFFF"/>
+        <w:spacing w:before="75" w:after="75" w:line="433" w:lineRule="atLeast"/>
+        <w:outlineLvl w:val="0"/>
+      </w:pPr>
+      <w:hyperlink r:id="rId8" w:history="1">
+        <w:r>
+          <w:rPr>
+            <w:rStyle w:val="Hyperlink"/>
+          </w:rPr>
+          <w:t>http://msdn.microsoft.com/en-us/library/ff921348.aspx</w:t>
+        </w:r>
+      </w:hyperlink>
+    </w:p>
+    <w:p>
+      <w:pPr>
+        <w:shd w:val="clear" w:color="auto" w:fill="FFFFFF"/>
+        <w:spacing w:before="75" w:after="75" w:line="433" w:lineRule="atLeast"/>
+        <w:outlineLvl w:val="0"/>
+      </w:pPr>
+    </w:p>
+    <w:p>
+      <w:pPr>
+        <w:pStyle w:val="Heading1"/>
+        <w:spacing w:before="0" w:beforeAutospacing="0"/>
+        <w:rPr>
+          <w:rFonts w:ascii="Segoe UI" w:hAnsi="Segoe UI" w:cs="Segoe UI"/>
+          <w:b w:val="0"/>
+          <w:bCs w:val="0"/>
+          <w:color w:val="000000"/>
+          <w:sz w:val="36"/>
+          <w:szCs w:val="36"/>
+        </w:rPr>
+      </w:pPr>
+      <w:r>
+        <w:rPr>
+          <w:rFonts w:ascii="Segoe UI" w:hAnsi="Segoe UI" w:cs="Segoe UI"/>
+          <w:b w:val="0"/>
+          <w:bCs w:val="0"/>
+          <w:color w:val="000000"/>
+          <w:sz w:val="36"/>
+          <w:szCs w:val="36"/>
+        </w:rPr>
+        <w:t>Desktop Development</w:t>
+      </w:r>
+    </w:p>
+    <w:p>
+      <w:pPr>
         <w:shd w:val="clear" w:color="auto" w:fill="FFFFFF"/>
         <w:spacing w:before="75" w:after="75" w:line="433" w:lineRule="atLeast"/>
         <w:outlineLvl w:val="0"/>
@@ -17,7 +207,20 @@
           <w:szCs w:val="33"/>
         </w:rPr>
       </w:pPr>
-      <w:r>
+      <w:hyperlink r:id="rId9" w:history="1">
+        <w:r>
+          <w:rPr>
+            <w:rStyle w:val="Hyperlink"/>
+          </w:rPr>
+          <w:t>http://msdn.microsoft.com/en-us/library/ff921343.aspx</w:t>
+        </w:r>
+      </w:hyperlink>
+    </w:p>
+    <w:p>
+      <w:pPr>
+        <w:shd w:val="clear" w:color="auto" w:fill="FFFFFF"/>
+        <w:spacing w:before="75" w:after="75" w:line="433" w:lineRule="atLeast"/>
+        <w:outlineLvl w:val="0"/>
         <w:rPr>
           <w:rFonts w:ascii="Segoe UI Semibold" w:eastAsia="Times New Roman" w:hAnsi="Segoe UI Semibold" w:cs="Times New Roman"/>
           <w:b/>
@@ -27,11 +230,38 @@
           <w:sz w:val="33"/>
           <w:szCs w:val="33"/>
         </w:rPr>
+      </w:pPr>
+    </w:p>
+    <w:p>
+      <w:pPr>
+        <w:shd w:val="clear" w:color="auto" w:fill="FFFFFF"/>
+        <w:spacing w:before="75" w:after="75" w:line="433" w:lineRule="atLeast"/>
+        <w:outlineLvl w:val="0"/>
+        <w:rPr>
+          <w:rFonts w:ascii="Segoe UI Semibold" w:eastAsia="Times New Roman" w:hAnsi="Segoe UI Semibold" w:cs="Times New Roman"/>
+          <w:b/>
+          <w:bCs/>
+          <w:color w:val="3A3E43"/>
+          <w:kern w:val="36"/>
+          <w:sz w:val="33"/>
+          <w:szCs w:val="33"/>
+        </w:rPr>
+      </w:pPr>
+      <w:r>
+        <w:rPr>
+          <w:rFonts w:ascii="Segoe UI Semibold" w:eastAsia="Times New Roman" w:hAnsi="Segoe UI Semibold" w:cs="Times New Roman"/>
+          <w:b/>
+          <w:bCs/>
+          <w:color w:val="3A3E43"/>
+          <w:kern w:val="36"/>
+          <w:sz w:val="33"/>
+          <w:szCs w:val="33"/>
+        </w:rPr>
         <w:t>Design Patterns</w:t>
       </w:r>
     </w:p>
     <w:p>
-      <w:hyperlink r:id="rId5" w:history="1">
+      <w:hyperlink r:id="rId10" w:history="1">
         <w:r>
           <w:rPr>
             <w:rStyle w:val="Hyperlink"/>
@@ -50,8 +280,37 @@
           <w:szCs w:val="28"/>
         </w:rPr>
       </w:pPr>
-      <w:bookmarkStart w:id="0" w:name="_GoBack"/>
-      <w:bookmarkEnd w:id="0"/>
+      <w:r>
+        <w:rPr>
+          <w:b/>
+          <w:bCs/>
+          <w:color w:val="1F497D"/>
+          <w:sz w:val="28"/>
+          <w:szCs w:val="28"/>
+        </w:rPr>
+        <w:t>JSON</w:t>
+      </w:r>
+    </w:p>
+    <w:p>
+      <w:pPr>
+        <w:rPr>
+          <w:b/>
+          <w:bCs/>
+          <w:color w:val="1F497D"/>
+          <w:sz w:val="28"/>
+          <w:szCs w:val="28"/>
+        </w:rPr>
+      </w:pPr>
+      <w:r>
+        <w:rPr>
+          <w:b/>
+          <w:bCs/>
+          <w:color w:val="1F497D"/>
+          <w:sz w:val="28"/>
+          <w:szCs w:val="28"/>
+        </w:rPr>
+        <w:t>REST</w:t>
+      </w:r>
     </w:p>
     <w:p>
       <w:pPr>
@@ -118,6 +377,7 @@
         <w:rPr>
           <w:color w:val="1F497D"/>
         </w:rPr>
+        <w:lastRenderedPageBreak/>
         <w:t>Dependency injection is a software design pattern that allows the removal of hard-coded dependencies and makes it possible to change them, whether at run-time or compile-time. There are multiple ways to inject dependencies and also there are multiple frameworks to support Dependency Injection. In this session focus will be on Unity Dependency Injection framework and how to use Unity to inject dependencies through controller in MVC web application and how to inject dependencies through View in WPF.</w:t>
       </w:r>
     </w:p>
@@ -159,6 +419,7 @@
           <w:szCs w:val="28"/>
         </w:rPr>
       </w:pPr>
+      <w:proofErr w:type="spellStart"/>
       <w:r>
         <w:rPr>
           <w:b/>
@@ -169,6 +430,7 @@
         </w:rPr>
         <w:t>NHibernate</w:t>
       </w:r>
+      <w:proofErr w:type="spellEnd"/>
     </w:p>
     <w:p>
       <w:pPr>
@@ -327,16 +589,25 @@
                 <w:bCs/>
                 <w:color w:val="1F497D"/>
               </w:rPr>
-              <w:t xml:space="preserve">XAML </w:t>
+              <w:t xml:space="preserve">XAML forms a user interface markup language to define UI elements, data binding, </w:t>
             </w:r>
+            <w:proofErr w:type="spellStart"/>
             <w:r>
               <w:rPr>
                 <w:b/>
                 <w:bCs/>
                 <w:color w:val="1F497D"/>
               </w:rPr>
-              <w:lastRenderedPageBreak/>
-              <w:t>forms a user interface markup language to define UI elements, data binding, eventing, and other features.</w:t>
+              <w:t>eventing</w:t>
+            </w:r>
+            <w:proofErr w:type="spellEnd"/>
+            <w:r>
+              <w:rPr>
+                <w:b/>
+                <w:bCs/>
+                <w:color w:val="1F497D"/>
+              </w:rPr>
+              <w:t>, and other features.</w:t>
             </w:r>
           </w:p>
         </w:tc>
@@ -353,6 +624,7 @@
           <w:szCs w:val="28"/>
         </w:rPr>
       </w:pPr>
+      <w:proofErr w:type="gramStart"/>
       <w:r>
         <w:rPr>
           <w:b/>
@@ -363,22 +635,33 @@
         </w:rPr>
         <w:t>jQuery</w:t>
       </w:r>
-    </w:p>
-    <w:p>
-      <w:pPr>
-        <w:rPr>
-          <w:b/>
-          <w:bCs/>
-          <w:color w:val="1F497D"/>
-        </w:rPr>
-      </w:pPr>
-      <w:r>
-        <w:rPr>
-          <w:b/>
-          <w:bCs/>
-          <w:color w:val="1F497D"/>
-        </w:rPr>
-        <w:t>jQuery is a fast, small, and feature-rich JavaScript library. It makes things like HTML document traversal and manipulation, event handling, animation, and Ajax much simpler with an easy-to-use API that works across a multitude of browsers. With a combination of versatility and extensibility, jQuery has changed the way that millions of people write JavaScript.</w:t>
+      <w:proofErr w:type="gramEnd"/>
+    </w:p>
+    <w:p>
+      <w:pPr>
+        <w:rPr>
+          <w:b/>
+          <w:bCs/>
+          <w:color w:val="1F497D"/>
+        </w:rPr>
+      </w:pPr>
+      <w:proofErr w:type="gramStart"/>
+      <w:r>
+        <w:rPr>
+          <w:b/>
+          <w:bCs/>
+          <w:color w:val="1F497D"/>
+        </w:rPr>
+        <w:t>jQuery</w:t>
+      </w:r>
+      <w:proofErr w:type="gramEnd"/>
+      <w:r>
+        <w:rPr>
+          <w:b/>
+          <w:bCs/>
+          <w:color w:val="1F497D"/>
+        </w:rPr>
+        <w:t xml:space="preserve"> is a fast, small, and feature-rich JavaScript library. It makes things like HTML document traversal and manipulation, event handling, animation, and Ajax much simpler with an easy-to-use API that works across a multitude of browsers. With a combination of versatility and extensibility, jQuery has changed the way that millions of people write JavaScript.</w:t>
       </w:r>
     </w:p>
     <w:p>
@@ -408,6 +691,7 @@
           <w:sz w:val="48"/>
           <w:szCs w:val="48"/>
         </w:rPr>
+        <w:lastRenderedPageBreak/>
         <w:t>Windows Azure</w:t>
       </w:r>
     </w:p>
@@ -425,7 +709,43 @@
           <w:bCs/>
           <w:color w:val="1F497D"/>
         </w:rPr>
-        <w:t>Windows Azure is a cloud computing platform and infrastructure, created by Microsoft, for building, deploying and managing applications and services through a global network of Microsoft-managed datacenters. It provides both platform as a service (PaaS) and infrastructure as a service (IaaS) services and supports many different programming languages, tools and frameworks, including both Microsoft-specific and third-party software and systems</w:t>
+        <w:t>Windows Azure is a cloud computing platform and infrastructure, created by Microsoft, for building, deploying and managing applications and services through a global network of Microsoft-managed datacenters. It provides both platform as a service (</w:t>
+      </w:r>
+      <w:proofErr w:type="spellStart"/>
+      <w:r>
+        <w:rPr>
+          <w:b/>
+          <w:bCs/>
+          <w:color w:val="1F497D"/>
+        </w:rPr>
+        <w:t>PaaS</w:t>
+      </w:r>
+      <w:proofErr w:type="spellEnd"/>
+      <w:r>
+        <w:rPr>
+          <w:b/>
+          <w:bCs/>
+          <w:color w:val="1F497D"/>
+        </w:rPr>
+        <w:t>) and infrastructure as a service (</w:t>
+      </w:r>
+      <w:proofErr w:type="spellStart"/>
+      <w:r>
+        <w:rPr>
+          <w:b/>
+          <w:bCs/>
+          <w:color w:val="1F497D"/>
+        </w:rPr>
+        <w:t>IaaS</w:t>
+      </w:r>
+      <w:proofErr w:type="spellEnd"/>
+      <w:r>
+        <w:rPr>
+          <w:b/>
+          <w:bCs/>
+          <w:color w:val="1F497D"/>
+        </w:rPr>
+        <w:t>) services and supports many different programming languages, tools and frameworks, including both Microsoft-specific and third-party software and systems</w:t>
       </w:r>
       <w:r>
         <w:rPr>
@@ -454,7 +774,29 @@
           <w:sz w:val="28"/>
           <w:szCs w:val="28"/>
         </w:rPr>
-        <w:t>Visual Studio LightSwitch 2012</w:t>
+        <w:t xml:space="preserve">Visual Studio </w:t>
+      </w:r>
+      <w:proofErr w:type="spellStart"/>
+      <w:r>
+        <w:rPr>
+          <w:b/>
+          <w:bCs/>
+          <w:color w:val="1F497D"/>
+          <w:sz w:val="28"/>
+          <w:szCs w:val="28"/>
+        </w:rPr>
+        <w:t>LightSwitch</w:t>
+      </w:r>
+      <w:proofErr w:type="spellEnd"/>
+      <w:r>
+        <w:rPr>
+          <w:b/>
+          <w:bCs/>
+          <w:color w:val="1F497D"/>
+          <w:sz w:val="28"/>
+          <w:szCs w:val="28"/>
+        </w:rPr>
+        <w:t xml:space="preserve"> 2012</w:t>
       </w:r>
     </w:p>
     <w:p>
@@ -544,13 +886,43 @@
           <w:color w:val="1F497D"/>
         </w:rPr>
       </w:pPr>
-      <w:r>
-        <w:rPr>
-          <w:b/>
-          <w:bCs/>
-          <w:color w:val="1F497D"/>
-        </w:rPr>
-        <w:t>odern web applications such as Facebook, Amazon, eBay are facing great challenges at the internet scale. The only possible way to handle this level of load is to scale out. However, in many situations just scaling out along does not fully solve the problem. CQRS (Command Query Responsibility Segregation) is a new software architecture pattern that emerges to help in situations like this.</w:t>
+      <w:proofErr w:type="spellStart"/>
+      <w:proofErr w:type="gramStart"/>
+      <w:r>
+        <w:rPr>
+          <w:b/>
+          <w:bCs/>
+          <w:color w:val="1F497D"/>
+        </w:rPr>
+        <w:t>odern</w:t>
+      </w:r>
+      <w:proofErr w:type="spellEnd"/>
+      <w:proofErr w:type="gramEnd"/>
+      <w:r>
+        <w:rPr>
+          <w:b/>
+          <w:bCs/>
+          <w:color w:val="1F497D"/>
+        </w:rPr>
+        <w:t xml:space="preserve"> web applications such as Facebook, Amazon, eBay are facing great challenges at the internet scale. The only possible way to handle this level of load is to scale out. However, in many situations just scaling out along does not fully </w:t>
+      </w:r>
+      <w:proofErr w:type="gramStart"/>
+      <w:r>
+        <w:rPr>
+          <w:b/>
+          <w:bCs/>
+          <w:color w:val="1F497D"/>
+        </w:rPr>
+        <w:t>solve</w:t>
+      </w:r>
+      <w:proofErr w:type="gramEnd"/>
+      <w:r>
+        <w:rPr>
+          <w:b/>
+          <w:bCs/>
+          <w:color w:val="1F497D"/>
+        </w:rPr>
+        <w:t xml:space="preserve"> the problem. CQRS (Command Query Responsibility Segregation) is a new software architecture pattern that emerges to help in situations like this.</w:t>
       </w:r>
     </w:p>
     <w:p>
@@ -571,7 +943,6 @@
           <w:sz w:val="48"/>
           <w:szCs w:val="48"/>
         </w:rPr>
-        <w:lastRenderedPageBreak/>
         <w:t>SINGLE PAGE APPS (SPA)</w:t>
       </w:r>
     </w:p>
@@ -714,7 +1085,35 @@
         <w:rPr>
           <w:color w:val="1F497D"/>
         </w:rPr>
-        <w:t> A lambda expression is an anonymous function that you can  use to create delegates or expression tree types. By using  lambda expressions, you can write local functions that can be passed as arguments or returned as the value of function calls. Lambda expressions are particularly helpful for writing LINQ query expressions</w:t>
+        <w:t xml:space="preserve"> A lambda expression is an anonymous function that you </w:t>
+      </w:r>
+      <w:proofErr w:type="gramStart"/>
+      <w:r>
+        <w:rPr>
+          <w:color w:val="1F497D"/>
+        </w:rPr>
+        <w:t>can  use</w:t>
+      </w:r>
+      <w:proofErr w:type="gramEnd"/>
+      <w:r>
+        <w:rPr>
+          <w:color w:val="1F497D"/>
+        </w:rPr>
+        <w:t xml:space="preserve"> to create delegates or expression tree types. By </w:t>
+      </w:r>
+      <w:proofErr w:type="gramStart"/>
+      <w:r>
+        <w:rPr>
+          <w:color w:val="1F497D"/>
+        </w:rPr>
+        <w:t>using  lambda</w:t>
+      </w:r>
+      <w:proofErr w:type="gramEnd"/>
+      <w:r>
+        <w:rPr>
+          <w:color w:val="1F497D"/>
+        </w:rPr>
+        <w:t xml:space="preserve"> expressions, you can write local functions that can be passed as arguments or returned as the value of function calls. Lambda expressions are particularly helpful for writing LINQ query expressions</w:t>
       </w:r>
     </w:p>
     <w:p>
